--- a/examples/collection/collection_template_example.docx
+++ b/examples/collection/collection_template_example.docx
@@ -507,7 +507,15 @@
       </w:pPr>
       <w:r>
         <w:rPr/>
-        <w:t>- {$location.fields.country} | {$location.fields.state} {IF locations.fields.city}| {$location.fields.city}{END-IF}</w:t>
+        <w:t>- {$location.fields.country} | {$location.fields.state} {IF </w:t>
+      </w:r>
+      <w:r>
+        <w:rPr/>
+        <w:t>$</w:t>
+      </w:r>
+      <w:r>
+        <w:rPr/>
+        <w:t>location.fields.city}| {$location.fields.city}{END-IF}</w:t>
       </w:r>
     </w:p>
     <w:p>
@@ -1959,8 +1967,8 @@
     <w:qFormat/>
     <w:rPr/>
   </w:style>
-  <w:style w:type="character" w:styleId="Textesourceuser">
-    <w:name w:val="Texte source (user)"/>
+  <w:style w:type="character" w:styleId="Textesource">
+    <w:name w:val="Texte source"/>
     <w:qFormat/>
     <w:rPr>
       <w:rFonts w:ascii="Liberation Mono" w:hAnsi="Liberation Mono" w:eastAsia="NSimSun" w:cs="Liberation Mono"/>
@@ -2041,7 +2049,7 @@
   </w:style>
   <w:style w:type="paragraph" w:styleId="IndexHeading">
     <w:name w:val="index heading"/>
-    <w:basedOn w:val="Titreuser"/>
+    <w:basedOn w:val="Titre"/>
     <w:pPr>
       <w:suppressLineNumbers/>
       <w:ind w:hanging="0" w:start="0"/>
@@ -2342,8 +2350,8 @@
       <w:lang w:val="en-US" w:eastAsia="en-US" w:bidi="ar-SA"/>
     </w:rPr>
   </w:style>
-  <w:style w:type="paragraph" w:styleId="En-tteetpieddepageuser">
-    <w:name w:val="En-tête et pied de page (user)"/>
+  <w:style w:type="paragraph" w:styleId="En-tteetpieddepage">
+    <w:name w:val="En-tête et pied de page"/>
     <w:basedOn w:val="Normal"/>
     <w:qFormat/>
     <w:pPr>
@@ -2356,8 +2364,8 @@
     </w:pPr>
     <w:rPr/>
   </w:style>
-  <w:style w:type="paragraph" w:styleId="En-tteetpieddepage">
-    <w:name w:val="En-tête et pied de page"/>
+  <w:style w:type="paragraph" w:styleId="En-tteetpieddepageuser">
+    <w:name w:val="En-tête et pied de page (user)"/>
     <w:basedOn w:val="Normal"/>
     <w:qFormat/>
     <w:pPr/>
@@ -2389,8 +2397,8 @@
     </w:pPr>
     <w:rPr/>
   </w:style>
-  <w:style w:type="paragraph" w:styleId="Texteprformatuser">
-    <w:name w:val="Texte préformaté (user)"/>
+  <w:style w:type="paragraph" w:styleId="Texteprformat">
+    <w:name w:val="Texte préformaté"/>
     <w:basedOn w:val="Normal"/>
     <w:qFormat/>
     <w:pPr>
@@ -2402,12 +2410,12 @@
       <w:szCs w:val="20"/>
     </w:rPr>
   </w:style>
+  <w:style w:type="numbering" w:styleId="Pasdelisteuser">
+    <w:name w:val="Pas de liste (user)"/>
+    <w:qFormat/>
+  </w:style>
   <w:style w:type="numbering" w:styleId="Pasdeliste">
     <w:name w:val="Pas de liste"/>
-    <w:qFormat/>
-  </w:style>
-  <w:style w:type="numbering" w:styleId="Pasdelisteuser">
-    <w:name w:val="Pas de liste (user)"/>
     <w:qFormat/>
   </w:style>
 </w:styles>

--- a/examples/collection/collection_template_example.docx
+++ b/examples/collection/collection_template_example.docx
@@ -35,7 +35,21 @@
           <w:b/>
           <w:bCs/>
         </w:rPr>
-        <w:t>This is the start of persons list:</w:t>
+        <w:t xml:space="preserve">This is the start of persons </w:t>
+      </w:r>
+      <w:r>
+        <w:rPr>
+          <w:b/>
+          <w:bCs/>
+        </w:rPr>
+        <w:t>collection</w:t>
+      </w:r>
+      <w:r>
+        <w:rPr>
+          <w:b/>
+          <w:bCs/>
+        </w:rPr>
+        <w:t>:</w:t>
       </w:r>
     </w:p>
     <w:p>
@@ -97,7 +111,14 @@
           <w:b/>
           <w:bCs/>
         </w:rPr>
-        <w:t>This is the end of persons list</w:t>
+        <w:t xml:space="preserve">This is the end of persons  </w:t>
+      </w:r>
+      <w:r>
+        <w:rPr>
+          <w:b/>
+          <w:bCs/>
+        </w:rPr>
+        <w:t>collection</w:t>
       </w:r>
     </w:p>
     <w:p>
@@ -134,7 +155,21 @@
           <w:b/>
           <w:bCs/>
         </w:rPr>
-        <w:t>This is the start of books list, without IF condition:</w:t>
+        <w:t xml:space="preserve">This is the start of books </w:t>
+      </w:r>
+      <w:r>
+        <w:rPr>
+          <w:b/>
+          <w:bCs/>
+        </w:rPr>
+        <w:t>collection</w:t>
+      </w:r>
+      <w:r>
+        <w:rPr>
+          <w:b/>
+          <w:bCs/>
+        </w:rPr>
+        <w:t>, without IF condition:</w:t>
       </w:r>
     </w:p>
     <w:p>
@@ -196,7 +231,21 @@
           <w:b/>
           <w:bCs/>
         </w:rPr>
-        <w:t>This is the end of books list, without IF condition</w:t>
+        <w:t xml:space="preserve">This is the end of books </w:t>
+      </w:r>
+      <w:r>
+        <w:rPr>
+          <w:b/>
+          <w:bCs/>
+        </w:rPr>
+        <w:t>collection</w:t>
+      </w:r>
+      <w:r>
+        <w:rPr>
+          <w:b/>
+          <w:bCs/>
+        </w:rPr>
+        <w:t>, without IF condition</w:t>
       </w:r>
     </w:p>
     <w:p>
@@ -233,7 +282,21 @@
           <w:b/>
           <w:bCs/>
         </w:rPr>
-        <w:t>This is the start of books list, with IF condition:</w:t>
+        <w:t xml:space="preserve">This is the start of books </w:t>
+      </w:r>
+      <w:r>
+        <w:rPr>
+          <w:b/>
+          <w:bCs/>
+        </w:rPr>
+        <w:t>collection</w:t>
+      </w:r>
+      <w:r>
+        <w:rPr>
+          <w:b/>
+          <w:bCs/>
+        </w:rPr>
+        <w:t>, with IF condition:</w:t>
       </w:r>
     </w:p>
     <w:p>
@@ -323,7 +386,359 @@
           <w:b/>
           <w:bCs/>
         </w:rPr>
-        <w:t>This is the end of books list, with IF condition</w:t>
+        <w:t xml:space="preserve">This is the end of books </w:t>
+      </w:r>
+      <w:r>
+        <w:rPr>
+          <w:b/>
+          <w:bCs/>
+        </w:rPr>
+        <w:t>collection</w:t>
+      </w:r>
+      <w:r>
+        <w:rPr>
+          <w:b/>
+          <w:bCs/>
+        </w:rPr>
+        <w:t>, with IF condition</w:t>
+      </w:r>
+    </w:p>
+    <w:p>
+      <w:pPr>
+        <w:pStyle w:val="Normal"/>
+        <w:bidi w:val="0"/>
+        <w:spacing w:before="480" w:after="0"/>
+        <w:ind w:hanging="0" w:start="0"/>
+        <w:jc w:val="start"/>
+        <w:rPr>
+          <w:b/>
+          <w:bCs/>
+        </w:rPr>
+      </w:pPr>
+      <w:r>
+        <w:rPr>
+          <w:b/>
+          <w:bCs/>
+        </w:rPr>
+        <w:t>------------------------------------------------------------------------------------------------------------------------</w:t>
+      </w:r>
+    </w:p>
+    <w:p>
+      <w:pPr>
+        <w:pStyle w:val="Normal"/>
+        <w:bidi w:val="0"/>
+        <w:spacing w:before="480" w:after="0"/>
+        <w:ind w:hanging="0" w:start="0"/>
+        <w:jc w:val="start"/>
+        <w:rPr>
+          <w:b/>
+          <w:bCs/>
+        </w:rPr>
+      </w:pPr>
+      <w:r>
+        <w:rPr>
+          <w:b/>
+          <w:bCs/>
+        </w:rPr>
+        <w:t xml:space="preserve">This is the start of locations </w:t>
+      </w:r>
+      <w:r>
+        <w:rPr>
+          <w:b/>
+          <w:bCs/>
+        </w:rPr>
+        <w:t>collection</w:t>
+      </w:r>
+      <w:r>
+        <w:rPr>
+          <w:b/>
+          <w:bCs/>
+        </w:rPr>
+        <w:t>, without IF condition:</w:t>
+      </w:r>
+    </w:p>
+    <w:p>
+      <w:pPr>
+        <w:pStyle w:val="Normal"/>
+        <w:bidi w:val="0"/>
+        <w:spacing w:before="480" w:after="0"/>
+        <w:ind w:hanging="0" w:start="0"/>
+        <w:jc w:val="start"/>
+        <w:rPr>
+          <w:b/>
+          <w:bCs/>
+        </w:rPr>
+      </w:pPr>
+      <w:r>
+        <w:rPr>
+          <w:b/>
+          <w:bCs/>
+        </w:rPr>
+      </w:r>
+    </w:p>
+    <w:tbl>
+      <w:tblPr>
+        <w:tblW w:w="5000" w:type="pct"/>
+        <w:jc w:val="start"/>
+        <w:tblInd w:w="0" w:type="dxa"/>
+        <w:tblLayout w:type="fixed"/>
+        <w:tblCellMar>
+          <w:top w:w="0" w:type="dxa"/>
+          <w:start w:w="0" w:type="dxa"/>
+          <w:bottom w:w="0" w:type="dxa"/>
+          <w:end w:w="0" w:type="dxa"/>
+        </w:tblCellMar>
+      </w:tblPr>
+      <w:tblGrid>
+        <w:gridCol w:w="3212"/>
+        <w:gridCol w:w="3213"/>
+        <w:gridCol w:w="3213"/>
+      </w:tblGrid>
+      <w:tr>
+        <w:trPr/>
+        <w:tc>
+          <w:tcPr>
+            <w:tcW w:w="3212" w:type="dxa"/>
+            <w:tcBorders/>
+          </w:tcPr>
+          <w:p>
+            <w:pPr>
+              <w:pStyle w:val="Contenudetableau"/>
+              <w:jc w:val="center"/>
+              <w:rPr/>
+            </w:pPr>
+            <w:r>
+              <w:rPr/>
+              <w:t>Country</w:t>
+            </w:r>
+          </w:p>
+        </w:tc>
+        <w:tc>
+          <w:tcPr>
+            <w:tcW w:w="3213" w:type="dxa"/>
+            <w:tcBorders/>
+          </w:tcPr>
+          <w:p>
+            <w:pPr>
+              <w:pStyle w:val="Contenudetableau"/>
+              <w:jc w:val="center"/>
+              <w:rPr/>
+            </w:pPr>
+            <w:r>
+              <w:rPr/>
+              <w:t>State</w:t>
+            </w:r>
+          </w:p>
+        </w:tc>
+        <w:tc>
+          <w:tcPr>
+            <w:tcW w:w="3213" w:type="dxa"/>
+            <w:tcBorders/>
+          </w:tcPr>
+          <w:p>
+            <w:pPr>
+              <w:pStyle w:val="Contenudetableau"/>
+              <w:jc w:val="center"/>
+              <w:rPr/>
+            </w:pPr>
+            <w:r>
+              <w:rPr/>
+              <w:t>City</w:t>
+            </w:r>
+          </w:p>
+        </w:tc>
+      </w:tr>
+      <w:tr>
+        <w:trPr/>
+        <w:tc>
+          <w:tcPr>
+            <w:tcW w:w="3212" w:type="dxa"/>
+            <w:tcBorders/>
+          </w:tcPr>
+          <w:p>
+            <w:pPr>
+              <w:pStyle w:val="Contenudetableau"/>
+              <w:jc w:val="center"/>
+              <w:rPr/>
+            </w:pPr>
+            <w:r>
+              <w:rPr/>
+              <w:t>{FOR location IN locations.items}</w:t>
+            </w:r>
+          </w:p>
+        </w:tc>
+        <w:tc>
+          <w:tcPr>
+            <w:tcW w:w="3213" w:type="dxa"/>
+            <w:tcBorders/>
+          </w:tcPr>
+          <w:p>
+            <w:pPr>
+              <w:pStyle w:val="Contenudetableau"/>
+              <w:jc w:val="center"/>
+              <w:rPr/>
+            </w:pPr>
+            <w:r>
+              <w:rPr/>
+            </w:r>
+          </w:p>
+        </w:tc>
+        <w:tc>
+          <w:tcPr>
+            <w:tcW w:w="3213" w:type="dxa"/>
+            <w:tcBorders/>
+          </w:tcPr>
+          <w:p>
+            <w:pPr>
+              <w:pStyle w:val="Contenudetableau"/>
+              <w:jc w:val="center"/>
+              <w:rPr/>
+            </w:pPr>
+            <w:r>
+              <w:rPr/>
+            </w:r>
+          </w:p>
+        </w:tc>
+      </w:tr>
+      <w:tr>
+        <w:trPr/>
+        <w:tc>
+          <w:tcPr>
+            <w:tcW w:w="3212" w:type="dxa"/>
+            <w:tcBorders/>
+          </w:tcPr>
+          <w:p>
+            <w:pPr>
+              <w:pStyle w:val="Contenudetableau"/>
+              <w:jc w:val="center"/>
+              <w:rPr/>
+            </w:pPr>
+            <w:r>
+              <w:rPr/>
+              <w:t>{$location.fields.country}</w:t>
+            </w:r>
+          </w:p>
+        </w:tc>
+        <w:tc>
+          <w:tcPr>
+            <w:tcW w:w="3213" w:type="dxa"/>
+            <w:tcBorders/>
+          </w:tcPr>
+          <w:p>
+            <w:pPr>
+              <w:pStyle w:val="Contenudetableau"/>
+              <w:jc w:val="center"/>
+              <w:rPr/>
+            </w:pPr>
+            <w:r>
+              <w:rPr/>
+              <w:t>{$location.fields.state}</w:t>
+            </w:r>
+          </w:p>
+        </w:tc>
+        <w:tc>
+          <w:tcPr>
+            <w:tcW w:w="3213" w:type="dxa"/>
+            <w:tcBorders/>
+          </w:tcPr>
+          <w:p>
+            <w:pPr>
+              <w:pStyle w:val="Contenudetableau"/>
+              <w:jc w:val="center"/>
+              <w:rPr/>
+            </w:pPr>
+            <w:r>
+              <w:rPr/>
+              <w:t>{$location.fields.city}</w:t>
+            </w:r>
+          </w:p>
+        </w:tc>
+      </w:tr>
+      <w:tr>
+        <w:trPr/>
+        <w:tc>
+          <w:tcPr>
+            <w:tcW w:w="3212" w:type="dxa"/>
+            <w:tcBorders/>
+          </w:tcPr>
+          <w:p>
+            <w:pPr>
+              <w:pStyle w:val="Contenudetableau"/>
+              <w:jc w:val="center"/>
+              <w:rPr/>
+            </w:pPr>
+            <w:r>
+              <w:rPr/>
+              <w:t>{END-FOR location}</w:t>
+            </w:r>
+          </w:p>
+        </w:tc>
+        <w:tc>
+          <w:tcPr>
+            <w:tcW w:w="3213" w:type="dxa"/>
+            <w:tcBorders/>
+          </w:tcPr>
+          <w:p>
+            <w:pPr>
+              <w:pStyle w:val="Contenudetableau"/>
+              <w:jc w:val="center"/>
+              <w:rPr/>
+            </w:pPr>
+            <w:r>
+              <w:rPr/>
+            </w:r>
+          </w:p>
+        </w:tc>
+        <w:tc>
+          <w:tcPr>
+            <w:tcW w:w="3213" w:type="dxa"/>
+            <w:tcBorders/>
+          </w:tcPr>
+          <w:p>
+            <w:pPr>
+              <w:pStyle w:val="Contenudetableau"/>
+              <w:jc w:val="center"/>
+              <w:rPr/>
+            </w:pPr>
+            <w:r>
+              <w:rPr/>
+            </w:r>
+          </w:p>
+        </w:tc>
+      </w:tr>
+    </w:tbl>
+    <w:p>
+      <w:pPr>
+        <w:pStyle w:val="Normal"/>
+        <w:bidi w:val="0"/>
+        <w:spacing w:before="480" w:after="0"/>
+        <w:ind w:hanging="0" w:start="0"/>
+        <w:jc w:val="start"/>
+        <w:rPr>
+          <w:b/>
+          <w:bCs/>
+        </w:rPr>
+      </w:pPr>
+      <w:r>
+        <w:rPr>
+          <w:b/>
+          <w:bCs/>
+        </w:rPr>
+        <w:t xml:space="preserve">This is the end of locations </w:t>
+      </w:r>
+      <w:r>
+        <w:rPr>
+          <w:b/>
+          <w:bCs/>
+        </w:rPr>
+        <w:t>collection</w:t>
+      </w:r>
+      <w:r>
+        <w:rPr>
+          <w:b/>
+          <w:bCs/>
+        </w:rPr>
+        <w:t>, without IF condition</w:t>
       </w:r>
     </w:p>
     <w:p>
@@ -360,7 +775,21 @@
           <w:b/>
           <w:bCs/>
         </w:rPr>
-        <w:t>This is the start of locations list, without IF condition:</w:t>
+        <w:t xml:space="preserve">This is the start of locations </w:t>
+      </w:r>
+      <w:r>
+        <w:rPr>
+          <w:b/>
+          <w:bCs/>
+        </w:rPr>
+        <w:t>collection</w:t>
+      </w:r>
+      <w:r>
+        <w:rPr>
+          <w:b/>
+          <w:bCs/>
+        </w:rPr>
+        <w:t>, with IF condition:</w:t>
       </w:r>
     </w:p>
     <w:p>
@@ -370,13 +799,250 @@
         <w:spacing w:before="480" w:after="0"/>
         <w:ind w:hanging="0" w:start="0"/>
         <w:jc w:val="start"/>
-        <w:rPr/>
-      </w:pPr>
-      <w:r>
-        <w:rPr/>
-        <w:t>{FOR location IN locations.items}</w:t>
+        <w:rPr>
+          <w:b w:val="false"/>
+          <w:bCs w:val="false"/>
+        </w:rPr>
+      </w:pPr>
+      <w:r>
+        <w:rPr>
+          <w:b w:val="false"/>
+          <w:bCs w:val="false"/>
+        </w:rPr>
+        <w:t>{IF locations}</w:t>
       </w:r>
     </w:p>
+    <w:tbl>
+      <w:tblPr>
+        <w:tblW w:w="5000" w:type="pct"/>
+        <w:jc w:val="start"/>
+        <w:tblInd w:w="0" w:type="dxa"/>
+        <w:tblLayout w:type="fixed"/>
+        <w:tblCellMar>
+          <w:top w:w="0" w:type="dxa"/>
+          <w:start w:w="0" w:type="dxa"/>
+          <w:bottom w:w="0" w:type="dxa"/>
+          <w:end w:w="0" w:type="dxa"/>
+        </w:tblCellMar>
+      </w:tblPr>
+      <w:tblGrid>
+        <w:gridCol w:w="3212"/>
+        <w:gridCol w:w="3213"/>
+        <w:gridCol w:w="3213"/>
+      </w:tblGrid>
+      <w:tr>
+        <w:trPr/>
+        <w:tc>
+          <w:tcPr>
+            <w:tcW w:w="3212" w:type="dxa"/>
+            <w:tcBorders/>
+          </w:tcPr>
+          <w:p>
+            <w:pPr>
+              <w:pStyle w:val="Contenudetableau"/>
+              <w:jc w:val="center"/>
+              <w:rPr/>
+            </w:pPr>
+            <w:r>
+              <w:rPr/>
+              <w:t>Country</w:t>
+            </w:r>
+          </w:p>
+        </w:tc>
+        <w:tc>
+          <w:tcPr>
+            <w:tcW w:w="3213" w:type="dxa"/>
+            <w:tcBorders/>
+          </w:tcPr>
+          <w:p>
+            <w:pPr>
+              <w:pStyle w:val="Contenudetableau"/>
+              <w:jc w:val="center"/>
+              <w:rPr/>
+            </w:pPr>
+            <w:r>
+              <w:rPr/>
+              <w:t>State</w:t>
+            </w:r>
+          </w:p>
+        </w:tc>
+        <w:tc>
+          <w:tcPr>
+            <w:tcW w:w="3213" w:type="dxa"/>
+            <w:tcBorders/>
+          </w:tcPr>
+          <w:p>
+            <w:pPr>
+              <w:pStyle w:val="Contenudetableau"/>
+              <w:jc w:val="center"/>
+              <w:rPr/>
+            </w:pPr>
+            <w:r>
+              <w:rPr/>
+              <w:t>City</w:t>
+            </w:r>
+          </w:p>
+        </w:tc>
+      </w:tr>
+      <w:tr>
+        <w:trPr/>
+        <w:tc>
+          <w:tcPr>
+            <w:tcW w:w="3212" w:type="dxa"/>
+            <w:tcBorders/>
+          </w:tcPr>
+          <w:p>
+            <w:pPr>
+              <w:pStyle w:val="Contenudetableau"/>
+              <w:jc w:val="center"/>
+              <w:rPr/>
+            </w:pPr>
+            <w:r>
+              <w:rPr/>
+              <w:t>{FOR location IN locations.items}</w:t>
+            </w:r>
+          </w:p>
+        </w:tc>
+        <w:tc>
+          <w:tcPr>
+            <w:tcW w:w="3213" w:type="dxa"/>
+            <w:tcBorders/>
+          </w:tcPr>
+          <w:p>
+            <w:pPr>
+              <w:pStyle w:val="Contenudetableau"/>
+              <w:jc w:val="center"/>
+              <w:rPr/>
+            </w:pPr>
+            <w:r>
+              <w:rPr/>
+            </w:r>
+          </w:p>
+        </w:tc>
+        <w:tc>
+          <w:tcPr>
+            <w:tcW w:w="3213" w:type="dxa"/>
+            <w:tcBorders/>
+          </w:tcPr>
+          <w:p>
+            <w:pPr>
+              <w:pStyle w:val="Contenudetableau"/>
+              <w:jc w:val="center"/>
+              <w:rPr/>
+            </w:pPr>
+            <w:r>
+              <w:rPr/>
+            </w:r>
+          </w:p>
+        </w:tc>
+      </w:tr>
+      <w:tr>
+        <w:trPr/>
+        <w:tc>
+          <w:tcPr>
+            <w:tcW w:w="3212" w:type="dxa"/>
+            <w:tcBorders/>
+          </w:tcPr>
+          <w:p>
+            <w:pPr>
+              <w:pStyle w:val="Contenudetableau"/>
+              <w:jc w:val="center"/>
+              <w:rPr/>
+            </w:pPr>
+            <w:r>
+              <w:rPr/>
+              <w:t>{$location.fields.country}</w:t>
+            </w:r>
+          </w:p>
+        </w:tc>
+        <w:tc>
+          <w:tcPr>
+            <w:tcW w:w="3213" w:type="dxa"/>
+            <w:tcBorders/>
+          </w:tcPr>
+          <w:p>
+            <w:pPr>
+              <w:pStyle w:val="Contenudetableau"/>
+              <w:jc w:val="center"/>
+              <w:rPr/>
+            </w:pPr>
+            <w:r>
+              <w:rPr/>
+              <w:t>{$location.fields.state}</w:t>
+            </w:r>
+          </w:p>
+        </w:tc>
+        <w:tc>
+          <w:tcPr>
+            <w:tcW w:w="3213" w:type="dxa"/>
+            <w:tcBorders/>
+          </w:tcPr>
+          <w:p>
+            <w:pPr>
+              <w:pStyle w:val="Contenudetableau"/>
+              <w:jc w:val="center"/>
+              <w:rPr/>
+            </w:pPr>
+            <w:r>
+              <w:rPr/>
+              <w:t>{IF $location.fields.city} {$location.fields.city} {END-IF}</w:t>
+            </w:r>
+          </w:p>
+        </w:tc>
+      </w:tr>
+      <w:tr>
+        <w:trPr/>
+        <w:tc>
+          <w:tcPr>
+            <w:tcW w:w="3212" w:type="dxa"/>
+            <w:tcBorders/>
+          </w:tcPr>
+          <w:p>
+            <w:pPr>
+              <w:pStyle w:val="Contenudetableau"/>
+              <w:jc w:val="center"/>
+              <w:rPr/>
+            </w:pPr>
+            <w:r>
+              <w:rPr/>
+              <w:t>{END-FOR location}</w:t>
+            </w:r>
+          </w:p>
+        </w:tc>
+        <w:tc>
+          <w:tcPr>
+            <w:tcW w:w="3213" w:type="dxa"/>
+            <w:tcBorders/>
+          </w:tcPr>
+          <w:p>
+            <w:pPr>
+              <w:pStyle w:val="Contenudetableau"/>
+              <w:jc w:val="center"/>
+              <w:rPr/>
+            </w:pPr>
+            <w:r>
+              <w:rPr/>
+            </w:r>
+          </w:p>
+        </w:tc>
+        <w:tc>
+          <w:tcPr>
+            <w:tcW w:w="3213" w:type="dxa"/>
+            <w:tcBorders/>
+          </w:tcPr>
+          <w:p>
+            <w:pPr>
+              <w:pStyle w:val="Contenudetableau"/>
+              <w:jc w:val="center"/>
+              <w:rPr/>
+            </w:pPr>
+            <w:r>
+              <w:rPr/>
+            </w:r>
+          </w:p>
+        </w:tc>
+      </w:tr>
+    </w:tbl>
     <w:p>
       <w:pPr>
         <w:pStyle w:val="Normal"/>
@@ -384,11 +1050,17 @@
         <w:spacing w:before="480" w:after="0"/>
         <w:ind w:hanging="0" w:start="0"/>
         <w:jc w:val="start"/>
-        <w:rPr/>
-      </w:pPr>
-      <w:r>
-        <w:rPr/>
-        <w:t>- {$location.fields.country}| {$location.fields.state} | {$location.fields.city}</w:t>
+        <w:rPr>
+          <w:b w:val="false"/>
+          <w:bCs w:val="false"/>
+        </w:rPr>
+      </w:pPr>
+      <w:r>
+        <w:rPr>
+          <w:b w:val="false"/>
+          <w:bCs w:val="false"/>
+        </w:rPr>
+        <w:t>{END-IF}</w:t>
       </w:r>
     </w:p>
     <w:p>
@@ -398,178 +1070,31 @@
         <w:spacing w:before="480" w:after="0"/>
         <w:ind w:hanging="0" w:start="0"/>
         <w:jc w:val="start"/>
-        <w:rPr/>
-      </w:pPr>
-      <w:r>
-        <w:rPr/>
-        <w:t>{END-FOR location}</w:t>
-      </w:r>
-    </w:p>
-    <w:p>
-      <w:pPr>
-        <w:pStyle w:val="Normal"/>
-        <w:bidi w:val="0"/>
-        <w:spacing w:before="480" w:after="0"/>
-        <w:ind w:hanging="0" w:start="0"/>
-        <w:jc w:val="start"/>
-        <w:rPr>
-          <w:b/>
-          <w:bCs/>
-        </w:rPr>
-      </w:pPr>
-      <w:r>
-        <w:rPr>
-          <w:b/>
-          <w:bCs/>
-        </w:rPr>
-        <w:t>This is the end of locations list, without IF condition</w:t>
-      </w:r>
-    </w:p>
-    <w:p>
-      <w:pPr>
-        <w:pStyle w:val="Normal"/>
-        <w:bidi w:val="0"/>
-        <w:spacing w:before="480" w:after="0"/>
-        <w:ind w:hanging="0" w:start="0"/>
-        <w:jc w:val="start"/>
-        <w:rPr>
-          <w:b/>
-          <w:bCs/>
-        </w:rPr>
-      </w:pPr>
-      <w:r>
-        <w:rPr>
-          <w:b/>
-          <w:bCs/>
-        </w:rPr>
-        <w:t>------------------------------------------------------------------------------------------------------------------------</w:t>
-      </w:r>
-    </w:p>
-    <w:p>
-      <w:pPr>
-        <w:pStyle w:val="Normal"/>
-        <w:bidi w:val="0"/>
-        <w:spacing w:before="480" w:after="0"/>
-        <w:ind w:hanging="0" w:start="0"/>
-        <w:jc w:val="start"/>
-        <w:rPr/>
-      </w:pPr>
-      <w:r>
-        <w:rPr>
-          <w:b/>
-          <w:bCs/>
-        </w:rPr>
-        <w:t>This is the start of locations list, with IF condition:</w:t>
-      </w:r>
-    </w:p>
-    <w:p>
-      <w:pPr>
-        <w:pStyle w:val="Normal"/>
-        <w:bidi w:val="0"/>
-        <w:spacing w:before="480" w:after="0"/>
-        <w:ind w:hanging="0" w:start="0"/>
-        <w:jc w:val="start"/>
-        <w:rPr>
-          <w:b w:val="false"/>
-          <w:bCs w:val="false"/>
-        </w:rPr>
-      </w:pPr>
-      <w:r>
-        <w:rPr>
-          <w:b w:val="false"/>
-          <w:bCs w:val="false"/>
-        </w:rPr>
-        <w:t>{IF locations}</w:t>
-      </w:r>
-    </w:p>
-    <w:p>
-      <w:pPr>
-        <w:pStyle w:val="Normal"/>
-        <w:bidi w:val="0"/>
-        <w:spacing w:before="480" w:after="0"/>
-        <w:ind w:hanging="0" w:start="0"/>
-        <w:jc w:val="start"/>
-        <w:rPr/>
-      </w:pPr>
-      <w:r>
-        <w:rPr/>
-        <w:t>{FOR location IN locations.items}</w:t>
-      </w:r>
-    </w:p>
-    <w:p>
-      <w:pPr>
-        <w:pStyle w:val="Normal"/>
-        <w:bidi w:val="0"/>
-        <w:spacing w:before="480" w:after="0"/>
-        <w:ind w:hanging="0" w:start="0"/>
-        <w:jc w:val="start"/>
-        <w:rPr/>
-      </w:pPr>
-      <w:r>
-        <w:rPr/>
-        <w:t>- {$location.fields.country} | {$location.fields.state} {IF </w:t>
-      </w:r>
-      <w:r>
-        <w:rPr/>
-        <w:t>$</w:t>
-      </w:r>
-      <w:r>
-        <w:rPr/>
-        <w:t>location.fields.city}| {$location.fields.city}{END-IF}</w:t>
-      </w:r>
-    </w:p>
-    <w:p>
-      <w:pPr>
-        <w:pStyle w:val="Normal"/>
-        <w:bidi w:val="0"/>
-        <w:spacing w:before="480" w:after="0"/>
-        <w:ind w:hanging="0" w:start="0"/>
-        <w:jc w:val="start"/>
-        <w:rPr/>
-      </w:pPr>
-      <w:r>
-        <w:rPr/>
-        <w:t>{END-FOR location}</w:t>
-      </w:r>
-    </w:p>
-    <w:p>
-      <w:pPr>
-        <w:pStyle w:val="Normal"/>
-        <w:bidi w:val="0"/>
-        <w:spacing w:before="480" w:after="0"/>
-        <w:ind w:hanging="0" w:start="0"/>
-        <w:jc w:val="start"/>
-        <w:rPr>
-          <w:b w:val="false"/>
-          <w:bCs w:val="false"/>
-        </w:rPr>
-      </w:pPr>
-      <w:r>
-        <w:rPr>
-          <w:b w:val="false"/>
-          <w:bCs w:val="false"/>
-        </w:rPr>
-        <w:t>{END-IF}</w:t>
-      </w:r>
-    </w:p>
-    <w:p>
-      <w:pPr>
-        <w:pStyle w:val="Normal"/>
-        <w:bidi w:val="0"/>
-        <w:spacing w:before="480" w:after="0"/>
-        <w:ind w:hanging="0" w:start="0"/>
-        <w:jc w:val="start"/>
-        <w:rPr>
-          <w:b/>
-          <w:bCs/>
-        </w:rPr>
-      </w:pPr>
-      <w:r>
-        <w:rPr>
-          <w:b/>
-          <w:bCs/>
-        </w:rPr>
-        <w:t>This is the end of locations list, with IF condition</w:t>
+        <w:rPr>
+          <w:b/>
+          <w:bCs/>
+        </w:rPr>
+      </w:pPr>
+      <w:r>
+        <w:rPr>
+          <w:b/>
+          <w:bCs/>
+        </w:rPr>
+        <w:t xml:space="preserve">This is the end of locations </w:t>
+      </w:r>
+      <w:r>
+        <w:rPr>
+          <w:b/>
+          <w:bCs/>
+        </w:rPr>
+        <w:t>collection</w:t>
+      </w:r>
+      <w:r>
+        <w:rPr>
+          <w:b/>
+          <w:bCs/>
+        </w:rPr>
+        <w:t>, with IF condition</w:t>
       </w:r>
     </w:p>
     <w:sectPr>
@@ -1967,8 +2492,8 @@
     <w:qFormat/>
     <w:rPr/>
   </w:style>
-  <w:style w:type="character" w:styleId="Textesource">
-    <w:name w:val="Texte source"/>
+  <w:style w:type="character" w:styleId="Textesourceuser">
+    <w:name w:val="Texte source (user)"/>
     <w:qFormat/>
     <w:rPr>
       <w:rFonts w:ascii="Liberation Mono" w:hAnsi="Liberation Mono" w:eastAsia="NSimSun" w:cs="Liberation Mono"/>
@@ -2049,7 +2574,7 @@
   </w:style>
   <w:style w:type="paragraph" w:styleId="IndexHeading">
     <w:name w:val="index heading"/>
-    <w:basedOn w:val="Titre"/>
+    <w:basedOn w:val="Titreuser"/>
     <w:pPr>
       <w:suppressLineNumbers/>
       <w:ind w:hanging="0" w:start="0"/>
@@ -2350,8 +2875,8 @@
       <w:lang w:val="en-US" w:eastAsia="en-US" w:bidi="ar-SA"/>
     </w:rPr>
   </w:style>
-  <w:style w:type="paragraph" w:styleId="En-tteetpieddepage">
-    <w:name w:val="En-tête et pied de page"/>
+  <w:style w:type="paragraph" w:styleId="En-tteetpieddepageuser">
+    <w:name w:val="En-tête et pied de page (user)"/>
     <w:basedOn w:val="Normal"/>
     <w:qFormat/>
     <w:pPr>
@@ -2364,8 +2889,8 @@
     </w:pPr>
     <w:rPr/>
   </w:style>
-  <w:style w:type="paragraph" w:styleId="En-tteetpieddepageuser">
-    <w:name w:val="En-tête et pied de page (user)"/>
+  <w:style w:type="paragraph" w:styleId="En-tteetpieddepage">
+    <w:name w:val="En-tête et pied de page"/>
     <w:basedOn w:val="Normal"/>
     <w:qFormat/>
     <w:pPr/>
@@ -2397,8 +2922,8 @@
     </w:pPr>
     <w:rPr/>
   </w:style>
-  <w:style w:type="paragraph" w:styleId="Texteprformat">
-    <w:name w:val="Texte préformaté"/>
+  <w:style w:type="paragraph" w:styleId="Texteprformatuser">
+    <w:name w:val="Texte préformaté (user)"/>
     <w:basedOn w:val="Normal"/>
     <w:qFormat/>
     <w:pPr>
@@ -2410,12 +2935,35 @@
       <w:szCs w:val="20"/>
     </w:rPr>
   </w:style>
+  <w:style w:type="paragraph" w:styleId="Contenudetableau">
+    <w:name w:val="Contenu de tableau"/>
+    <w:basedOn w:val="Normal"/>
+    <w:qFormat/>
+    <w:pPr>
+      <w:widowControl w:val="false"/>
+      <w:suppressLineNumbers/>
+    </w:pPr>
+    <w:rPr/>
+  </w:style>
+  <w:style w:type="paragraph" w:styleId="Titredetableau">
+    <w:name w:val="Titre de tableau"/>
+    <w:basedOn w:val="Contenudetableau"/>
+    <w:qFormat/>
+    <w:pPr>
+      <w:suppressLineNumbers/>
+      <w:jc w:val="center"/>
+    </w:pPr>
+    <w:rPr>
+      <w:b/>
+      <w:bCs/>
+    </w:rPr>
+  </w:style>
+  <w:style w:type="numbering" w:styleId="Pasdeliste">
+    <w:name w:val="Pas de liste"/>
+    <w:qFormat/>
+  </w:style>
   <w:style w:type="numbering" w:styleId="Pasdelisteuser">
     <w:name w:val="Pas de liste (user)"/>
-    <w:qFormat/>
-  </w:style>
-  <w:style w:type="numbering" w:styleId="Pasdeliste">
-    <w:name w:val="Pas de liste"/>
     <w:qFormat/>
   </w:style>
 </w:styles>
